--- a/Concurso por invitación Servicios/10. Invitaciones.docx
+++ b/Concurso por invitación Servicios/10. Invitaciones.docx
@@ -20,16 +20,6 @@
           <w:b/>
         </w:rPr>
       </w:pPr>
-    </w:p>
-    <w:p>
-      <w:pPr>
-        <w:ind w:firstLine="708"/>
-        <w:jc w:val="center"/>
-        <w:rPr>
-          <w:rFonts w:ascii="Arial Narrow" w:eastAsia="Batang" w:hAnsi="Arial Narrow" w:cs="Arial"/>
-          <w:b/>
-        </w:rPr>
-      </w:pPr>
       <w:r>
         <w:rPr>
           <w:rFonts w:ascii="Arial Narrow" w:eastAsia="Batang" w:hAnsi="Arial Narrow" w:cs="Arial"/>
@@ -151,7 +141,7 @@
           <w:color w:val="FF0000"/>
           <w:highlight w:val="yellow"/>
         </w:rPr>
-        <w:t>«REPRESENTANTE_LEGA_PROVEEDOR_1»</w:t>
+        <w:t>ARMANDO ALTAMIRANO ALVARADO</w:t>
       </w:r>
       <w:r>
         <w:rPr>
@@ -225,7 +215,7 @@
           <w:color w:val="FF0000"/>
           <w:highlight w:val="yellow"/>
         </w:rPr>
-        <w:t>«PROVEEDOR_1»</w:t>
+        <w:t>COMERCIALIZADORA DE EQUIPOS Y SERVICIOS PARA LA INDUSTRIA AG, S.A. DE C.V.</w:t>
       </w:r>
       <w:r>
         <w:rPr>
@@ -281,7 +271,7 @@
           <w:color w:val="FF0000"/>
           <w:highlight w:val="yellow"/>
         </w:rPr>
-        <w:t>«DIRECCIÓN_PROVEEDOR_1»</w:t>
+        <w:t>CERRADA PICO DE ORIZABA 3 INT 1 LOMAS DEL MARMOL 3RA. SECCION.</w:t>
       </w:r>
       <w:r>
         <w:rPr>
@@ -537,7 +527,7 @@
           <w:color w:val="FF0000"/>
           <w:highlight w:val="yellow"/>
         </w:rPr>
-        <w:t>«TIPO_DE_RECURSO»</w:t>
+        <w:t>SUBSIDIO ESTATAL</w:t>
       </w:r>
       <w:r>
         <w:rPr>
@@ -586,7 +576,7 @@
           <w:noProof/>
           <w:color w:val="FF0000"/>
         </w:rPr>
-        <w:t>«NOMBRE_PROCEDIMIENTO_»</w:t>
+        <w:t>INV 78</w:t>
       </w:r>
       <w:r>
         <w:rPr>
@@ -661,7 +651,7 @@
           <w:color w:val="FF0000"/>
           <w:highlight w:val="yellow"/>
         </w:rPr>
-        <w:t>«CONCEPTO_DE_PROCEDIMIENTO»</w:t>
+        <w:t>ADQUISICION DE REFACCIONES PARA BICICLETA PARA LA COORDINACION DE DESARROLLO SUSTENTABLE DE LA BENEMERITA UNIVERSIDAD AUTONOMA DE PUEBLA</w:t>
       </w:r>
       <w:r>
         <w:rPr>
@@ -788,8 +778,8 @@
         <w:tblLook w:val="04A0" w:firstRow="1" w:lastRow="0" w:firstColumn="1" w:lastColumn="0" w:noHBand="0" w:noVBand="1"/>
       </w:tblPr>
       <w:tblGrid>
-        <w:gridCol w:w="1519"/>
-        <w:gridCol w:w="7996"/>
+        <w:gridCol w:w="4161"/>
+        <w:gridCol w:w="4777"/>
       </w:tblGrid>
       <w:tr>
         <w:trPr>
@@ -940,7 +930,7 @@
                 <w:color w:val="FF0000"/>
                 <w:highlight w:val="yellow"/>
               </w:rPr>
-              <w:t>«FECHA_DE_INVITACIÓN_COMITÉ__OIC_INVITA»</w:t>
+              <w:t>25 de noviembre de 2019</w:t>
             </w:r>
             <w:r>
               <w:rPr>
@@ -998,7 +988,7 @@
                 <w:color w:val="FF0000"/>
                 <w:highlight w:val="yellow"/>
               </w:rPr>
-              <w:t>«HORA_DE_CONTESTACIÓN_DE_INV»</w:t>
+              <w:t>12:00:00</w:t>
             </w:r>
             <w:r>
               <w:rPr>
@@ -1087,7 +1077,7 @@
                 <w:color w:val="FF0000"/>
                 <w:highlight w:val="yellow"/>
               </w:rPr>
-              <w:t>«FECHA_CONTESTA_DE_INVITACIÓN_»</w:t>
+              <w:t>26 de noviembre de 2019</w:t>
             </w:r>
             <w:r>
               <w:rPr>
@@ -1138,7 +1128,7 @@
                 <w:color w:val="FF0000"/>
                 <w:highlight w:val="yellow"/>
               </w:rPr>
-              <w:t>«FECHA_CONTESTA_DE_INVITACIÓN_»</w:t>
+              <w:t>26 de noviembre de 2019</w:t>
             </w:r>
             <w:r>
               <w:rPr>
@@ -1273,7 +1263,7 @@
                 <w:color w:val="FF0000"/>
                 <w:highlight w:val="yellow"/>
               </w:rPr>
-              <w:t>«FECHA_DE_JUNTA_ACLARACIÓNES»</w:t>
+              <w:t>26 de noviembre de 2019</w:t>
             </w:r>
             <w:r>
               <w:rPr>
@@ -1331,7 +1321,7 @@
                 <w:color w:val="FF0000"/>
                 <w:highlight w:val="yellow"/>
               </w:rPr>
-              <w:t>«HORA_JUNTA_DE_ACLARACIONES»</w:t>
+              <w:t>12:00:00</w:t>
             </w:r>
             <w:r>
               <w:rPr>
@@ -1453,7 +1443,7 @@
                 <w:color w:val="FF0000"/>
                 <w:highlight w:val="yellow"/>
               </w:rPr>
-              <w:t>«FECHA_CARTA_ART_77__P_T_COMPR_ADJUD»</w:t>
+              <w:t>27 de noviembre de 2019</w:t>
             </w:r>
             <w:r>
               <w:rPr>
@@ -1520,7 +1510,7 @@
                 <w:color w:val="FF0000"/>
                 <w:highlight w:val="yellow"/>
               </w:rPr>
-              <w:t>«HORA_FECHA_CARTA_ART_77__P_T_COMPR_»</w:t>
+              <w:t>17:00:00</w:t>
             </w:r>
             <w:r>
               <w:rPr>
@@ -1670,7 +1660,7 @@
           <w:color w:val="FF0000"/>
           <w:highlight w:val="yellow"/>
         </w:rPr>
-        <w:t>«FECHA_DE_INVITACIÓN_COMITÉ__OIC_INVITA»</w:t>
+        <w:t>25 de noviembre de 2019</w:t>
       </w:r>
       <w:r>
         <w:rPr>
@@ -1720,25 +1710,16 @@
           <w:b/>
         </w:rPr>
       </w:pPr>
-      <w:proofErr w:type="spellStart"/>
-      <w:r>
-        <w:rPr>
-          <w:b/>
-        </w:rPr>
-        <w:t>c.c.p</w:t>
-      </w:r>
-      <w:proofErr w:type="spellEnd"/>
-      <w:r>
-        <w:rPr>
-          <w:b/>
-        </w:rPr>
-        <w:t>. Archivo</w:t>
+      <w:r>
+        <w:rPr>
+          <w:b/>
+        </w:rPr>
+        <w:t>c.c.p. Archivo</w:t>
       </w:r>
     </w:p>
     <w:sectPr>
-      <w:headerReference w:type="default" r:id="rId6"/>
       <w:pgSz w:w="12240" w:h="15840"/>
-      <w:pgMar w:top="2127" w:right="1701" w:bottom="1417" w:left="1701" w:header="708" w:footer="708" w:gutter="0"/>
+      <w:pgMar w:top="2552" w:right="1418" w:bottom="1418" w:left="1418" w:header="709" w:footer="709" w:gutter="0"/>
       <w:cols w:space="708"/>
       <w:docGrid w:linePitch="360"/>
     </w:sectPr>
@@ -1782,76 +1763,6 @@
     </w:p>
   </w:footnote>
 </w:footnotes>
-</file>
-
-<file path=word/header1.xml><?xml version="1.0" encoding="utf-8"?>
-<w:hdr xmlns:wpc="http://schemas.microsoft.com/office/word/2010/wordprocessingCanvas" xmlns:cx="http://schemas.microsoft.com/office/drawing/2014/chartex" xmlns:cx1="http://schemas.microsoft.com/office/drawing/2015/9/8/chartex" xmlns:cx2="http://schemas.microsoft.com/office/drawing/2015/10/21/chartex" xmlns:cx3="http://schemas.microsoft.com/office/drawing/2016/5/9/chartex" xmlns:cx4="http://schemas.microsoft.com/office/drawing/2016/5/10/chartex" xmlns:cx5="http://schemas.microsoft.com/office/drawing/2016/5/11/chartex" xmlns:cx6="http://schemas.microsoft.com/office/drawing/2016/5/12/chartex" xmlns:cx7="http://schemas.microsoft.com/office/drawing/2016/5/13/chartex" xmlns:cx8="http://schemas.microsoft.com/office/drawing/2016/5/14/chartex" xmlns:mc="http://schemas.openxmlformats.org/markup-compatibility/2006" xmlns:aink="http://schemas.microsoft.com/office/drawing/2016/ink" xmlns:am3d="http://schemas.microsoft.com/office/drawing/2017/model3d" xmlns:o="urn:schemas-microsoft-com:office:office" xmlns:r="http://schemas.openxmlformats.org/officeDocument/2006/relationships" xmlns:m="http://schemas.openxmlformats.org/officeDocument/2006/math" xmlns:v="urn:schemas-microsoft-com:vml" xmlns:wp14="http://schemas.microsoft.com/office/word/2010/wordprocessingDrawing" xmlns:wp="http://schemas.openxmlformats.org/drawingml/2006/wordprocessingDrawing" xmlns:w10="urn:schemas-microsoft-com:office:word" xmlns:w="http://schemas.openxmlformats.org/wordprocessingml/2006/main" xmlns:w14="http://schemas.microsoft.com/office/word/2010/wordml" xmlns:w15="http://schemas.microsoft.com/office/word/2012/wordml" xmlns:w16cex="http://schemas.microsoft.com/office/word/2018/wordml/cex" xmlns:w16cid="http://schemas.microsoft.com/office/word/2016/wordml/cid" xmlns:w16="http://schemas.microsoft.com/office/word/2018/wordml" xmlns:w16se="http://schemas.microsoft.com/office/word/2015/wordml/symex" xmlns:wpg="http://schemas.microsoft.com/office/word/2010/wordprocessingGroup" xmlns:wpi="http://schemas.microsoft.com/office/word/2010/wordprocessingInk" xmlns:wne="http://schemas.microsoft.com/office/word/2006/wordml" xmlns:wps="http://schemas.microsoft.com/office/word/2010/wordprocessingShape" mc:Ignorable="w14 w15 w16se w16cid w16 w16cex wp14">
-  <w:p>
-    <w:pPr>
-      <w:pStyle w:val="Encabezado"/>
-    </w:pPr>
-    <w:r>
-      <w:rPr>
-        <w:noProof/>
-      </w:rPr>
-      <w:drawing>
-        <wp:anchor distT="0" distB="0" distL="114300" distR="114300" simplePos="0" relativeHeight="251658240" behindDoc="0" locked="0" layoutInCell="1" allowOverlap="1" wp14:anchorId="3C77E5FF" wp14:editId="5EBF3F60">
-          <wp:simplePos x="0" y="0"/>
-          <wp:positionH relativeFrom="margin">
-            <wp:align>center</wp:align>
-          </wp:positionH>
-          <wp:positionV relativeFrom="paragraph">
-            <wp:posOffset>-268605</wp:posOffset>
-          </wp:positionV>
-          <wp:extent cx="994549" cy="1304076"/>
-          <wp:effectExtent l="0" t="0" r="0" b="0"/>
-          <wp:wrapNone/>
-          <wp:docPr id="2" name="image1.png" descr="C:\Users\pc\AppData\Local\Microsoft\Windows\INetCache\Content.MSO\BDE4ECF.tmp"/>
-          <wp:cNvGraphicFramePr/>
-          <a:graphic xmlns:a="http://schemas.openxmlformats.org/drawingml/2006/main">
-            <a:graphicData uri="http://schemas.openxmlformats.org/drawingml/2006/picture">
-              <pic:pic xmlns:pic="http://schemas.openxmlformats.org/drawingml/2006/picture">
-                <pic:nvPicPr>
-                  <pic:cNvPr id="0" name="image1.png" descr="C:\Users\pc\AppData\Local\Microsoft\Windows\INetCache\Content.MSO\BDE4ECF.tmp"/>
-                  <pic:cNvPicPr preferRelativeResize="0"/>
-                </pic:nvPicPr>
-                <pic:blipFill>
-                  <a:blip r:embed="rId1">
-                    <a:extLst>
-                      <a:ext uri="{28A0092B-C50C-407E-A947-70E740481C1C}">
-                        <a14:useLocalDpi xmlns:a14="http://schemas.microsoft.com/office/drawing/2010/main" val="0"/>
-                      </a:ext>
-                    </a:extLst>
-                  </a:blip>
-                  <a:srcRect/>
-                  <a:stretch>
-                    <a:fillRect/>
-                  </a:stretch>
-                </pic:blipFill>
-                <pic:spPr>
-                  <a:xfrm>
-                    <a:off x="0" y="0"/>
-                    <a:ext cx="994549" cy="1304076"/>
-                  </a:xfrm>
-                  <a:prstGeom prst="rect">
-                    <a:avLst/>
-                  </a:prstGeom>
-                  <a:ln/>
-                </pic:spPr>
-              </pic:pic>
-            </a:graphicData>
-          </a:graphic>
-          <wp14:sizeRelH relativeFrom="page">
-            <wp14:pctWidth>0</wp14:pctWidth>
-          </wp14:sizeRelH>
-          <wp14:sizeRelV relativeFrom="page">
-            <wp14:pctHeight>0</wp14:pctHeight>
-          </wp14:sizeRelV>
-        </wp:anchor>
-      </w:drawing>
-    </w:r>
-  </w:p>
-</w:hdr>
 </file>
 
 <file path=word/styles.xml><?xml version="1.0" encoding="utf-8"?>

--- a/Concurso por invitación Servicios/10. Invitaciones.docx
+++ b/Concurso por invitación Servicios/10. Invitaciones.docx
@@ -8,15 +8,6 @@
         <w:jc w:val="center"/>
         <w:rPr>
           <w:rFonts w:ascii="Arial Narrow" w:eastAsia="Batang" w:hAnsi="Arial Narrow" w:cs="Arial"/>
-        </w:rPr>
-      </w:pPr>
-    </w:p>
-    <w:p>
-      <w:pPr>
-        <w:ind w:firstLine="708"/>
-        <w:jc w:val="center"/>
-        <w:rPr>
-          <w:rFonts w:ascii="Arial Narrow" w:eastAsia="Batang" w:hAnsi="Arial Narrow" w:cs="Arial"/>
           <w:b/>
         </w:rPr>
       </w:pPr>
@@ -97,6 +88,7 @@
           <w:color w:val="FF0000"/>
         </w:rPr>
       </w:pPr>
+      <w:bookmarkStart w:id="0" w:name="_Hlk41042864"/>
       <w:r>
         <w:rPr>
           <w:rFonts w:ascii="Arial Narrow" w:eastAsia="Batang" w:hAnsi="Arial Narrow" w:cs="Arial"/>
@@ -141,7 +133,7 @@
           <w:color w:val="FF0000"/>
           <w:highlight w:val="yellow"/>
         </w:rPr>
-        <w:t>ARMANDO ALTAMIRANO ALVARADO</w:t>
+        <w:t>«REPRESENTANTE_LEGA_PROVEEDOR_1»</w:t>
       </w:r>
       <w:r>
         <w:rPr>
@@ -215,7 +207,7 @@
           <w:color w:val="FF0000"/>
           <w:highlight w:val="yellow"/>
         </w:rPr>
-        <w:t>COMERCIALIZADORA DE EQUIPOS Y SERVICIOS PARA LA INDUSTRIA AG, S.A. DE C.V.</w:t>
+        <w:t>«PROVEEDOR_1»</w:t>
       </w:r>
       <w:r>
         <w:rPr>
@@ -271,7 +263,7 @@
           <w:color w:val="FF0000"/>
           <w:highlight w:val="yellow"/>
         </w:rPr>
-        <w:t>CERRADA PICO DE ORIZABA 3 INT 1 LOMAS DEL MARMOL 3RA. SECCION.</w:t>
+        <w:t>«DIRECCIÓN_PROVEEDOR_1»</w:t>
       </w:r>
       <w:r>
         <w:rPr>
@@ -283,6 +275,7 @@
         <w:fldChar w:fldCharType="end"/>
       </w:r>
     </w:p>
+    <w:bookmarkEnd w:id="0"/>
     <w:p>
       <w:pPr>
         <w:jc w:val="both"/>
@@ -336,7 +329,7 @@
         </w:rPr>
         <w:t xml:space="preserve">El </w:t>
       </w:r>
-      <w:bookmarkStart w:id="0" w:name="_Hlk26896504"/>
+      <w:bookmarkStart w:id="1" w:name="_Hlk26896504"/>
       <w:r>
         <w:rPr>
           <w:rFonts w:ascii="Arial Narrow" w:eastAsia="Batang" w:hAnsi="Arial Narrow" w:cs="Arial"/>
@@ -349,7 +342,7 @@
         </w:rPr>
         <w:t xml:space="preserve"> Adquisiciones, Arrendamientos y Servicios de la </w:t>
       </w:r>
-      <w:bookmarkEnd w:id="0"/>
+      <w:bookmarkEnd w:id="1"/>
       <w:r>
         <w:rPr>
           <w:rFonts w:ascii="Arial Narrow" w:eastAsia="Batang" w:hAnsi="Arial Narrow" w:cs="Arial"/>
@@ -488,6 +481,7 @@
         </w:rPr>
         <w:t xml:space="preserve">, así como en el dictamen de justificación a la excepción a la licitación pública, aplicando recursos de </w:t>
       </w:r>
+      <w:bookmarkStart w:id="2" w:name="_Hlk41042902"/>
       <w:r>
         <w:rPr>
           <w:rFonts w:ascii="Arial Narrow" w:eastAsia="Batang" w:hAnsi="Arial Narrow" w:cs="Arial"/>
@@ -527,7 +521,7 @@
           <w:color w:val="FF0000"/>
           <w:highlight w:val="yellow"/>
         </w:rPr>
-        <w:t>SUBSIDIO ESTATAL</w:t>
+        <w:t>«TIPO_DE_RECURSO»</w:t>
       </w:r>
       <w:r>
         <w:rPr>
@@ -539,12 +533,14 @@
         </w:rPr>
         <w:fldChar w:fldCharType="end"/>
       </w:r>
+      <w:bookmarkEnd w:id="2"/>
       <w:r>
         <w:rPr>
           <w:rFonts w:ascii="Arial Narrow" w:eastAsia="Batang" w:hAnsi="Arial Narrow" w:cs="Arial"/>
         </w:rPr>
         <w:t xml:space="preserve">, hace a Usted la formal invitación para participar en el procedimiento número </w:t>
       </w:r>
+      <w:bookmarkStart w:id="3" w:name="_Hlk41042917"/>
       <w:r>
         <w:rPr>
           <w:rFonts w:ascii="Arial Narrow" w:eastAsia="Arial Narrow" w:hAnsi="Arial Narrow"/>
@@ -576,7 +572,7 @@
           <w:noProof/>
           <w:color w:val="FF0000"/>
         </w:rPr>
-        <w:t>INV 78</w:t>
+        <w:t>«NOMBRE_PROCEDIMIENTO_»</w:t>
       </w:r>
       <w:r>
         <w:rPr>
@@ -594,6 +590,7 @@
         </w:rPr>
         <w:t xml:space="preserve"> </w:t>
       </w:r>
+      <w:bookmarkEnd w:id="3"/>
       <w:r>
         <w:rPr>
           <w:rFonts w:ascii="Arial Narrow" w:eastAsia="Batang" w:hAnsi="Arial Narrow" w:cs="Arial"/>
@@ -616,6 +613,7 @@
         </w:rPr>
         <w:t>contratación de los servicios “</w:t>
       </w:r>
+      <w:bookmarkStart w:id="4" w:name="_Hlk41042929"/>
       <w:r>
         <w:rPr>
           <w:rFonts w:ascii="Arial Narrow" w:eastAsia="Arial Narrow" w:hAnsi="Arial Narrow"/>
@@ -651,7 +649,7 @@
           <w:color w:val="FF0000"/>
           <w:highlight w:val="yellow"/>
         </w:rPr>
-        <w:t>ADQUISICION DE REFACCIONES PARA BICICLETA PARA LA COORDINACION DE DESARROLLO SUSTENTABLE DE LA BENEMERITA UNIVERSIDAD AUTONOMA DE PUEBLA</w:t>
+        <w:t>«CONCEPTO_DE_PROCEDIMIENTO»</w:t>
       </w:r>
       <w:r>
         <w:rPr>
@@ -662,6 +660,7 @@
         </w:rPr>
         <w:fldChar w:fldCharType="end"/>
       </w:r>
+      <w:bookmarkEnd w:id="4"/>
       <w:r>
         <w:rPr>
           <w:rFonts w:ascii="Arial Narrow" w:eastAsia="Arial Narrow" w:hAnsi="Arial Narrow"/>
@@ -778,8 +777,8 @@
         <w:tblLook w:val="04A0" w:firstRow="1" w:lastRow="0" w:firstColumn="1" w:lastColumn="0" w:noHBand="0" w:noVBand="1"/>
       </w:tblPr>
       <w:tblGrid>
-        <w:gridCol w:w="4161"/>
-        <w:gridCol w:w="4777"/>
+        <w:gridCol w:w="1499"/>
+        <w:gridCol w:w="7875"/>
       </w:tblGrid>
       <w:tr>
         <w:trPr>
@@ -930,7 +929,7 @@
                 <w:color w:val="FF0000"/>
                 <w:highlight w:val="yellow"/>
               </w:rPr>
-              <w:t>25 de noviembre de 2019</w:t>
+              <w:t>«FECHA_DE_INVITACIÓN_COMITÉ__OIC_INVITA»</w:t>
             </w:r>
             <w:r>
               <w:rPr>
@@ -988,7 +987,7 @@
                 <w:color w:val="FF0000"/>
                 <w:highlight w:val="yellow"/>
               </w:rPr>
-              <w:t>12:00:00</w:t>
+              <w:t>«HORA_DE_CONTESTACIÓN_DE_INV»</w:t>
             </w:r>
             <w:r>
               <w:rPr>
@@ -1077,7 +1076,7 @@
                 <w:color w:val="FF0000"/>
                 <w:highlight w:val="yellow"/>
               </w:rPr>
-              <w:t>26 de noviembre de 2019</w:t>
+              <w:t>«FECHA_CONTESTA_DE_INVITACIÓN_»</w:t>
             </w:r>
             <w:r>
               <w:rPr>
@@ -1128,7 +1127,7 @@
                 <w:color w:val="FF0000"/>
                 <w:highlight w:val="yellow"/>
               </w:rPr>
-              <w:t>26 de noviembre de 2019</w:t>
+              <w:t>«FECHA_CONTESTA_DE_INVITACIÓN_»</w:t>
             </w:r>
             <w:r>
               <w:rPr>
@@ -1263,7 +1262,7 @@
                 <w:color w:val="FF0000"/>
                 <w:highlight w:val="yellow"/>
               </w:rPr>
-              <w:t>26 de noviembre de 2019</w:t>
+              <w:t>«FECHA_DE_JUNTA_ACLARACIÓNES»</w:t>
             </w:r>
             <w:r>
               <w:rPr>
@@ -1321,7 +1320,7 @@
                 <w:color w:val="FF0000"/>
                 <w:highlight w:val="yellow"/>
               </w:rPr>
-              <w:t>12:00:00</w:t>
+              <w:t>«HORA_JUNTA_DE_ACLARACIONES»</w:t>
             </w:r>
             <w:r>
               <w:rPr>
@@ -1443,7 +1442,7 @@
                 <w:color w:val="FF0000"/>
                 <w:highlight w:val="yellow"/>
               </w:rPr>
-              <w:t>27 de noviembre de 2019</w:t>
+              <w:t>«FECHA_CARTA_ART_77__P_T_COMPR_ADJUD»</w:t>
             </w:r>
             <w:r>
               <w:rPr>
@@ -1510,7 +1509,7 @@
                 <w:color w:val="FF0000"/>
                 <w:highlight w:val="yellow"/>
               </w:rPr>
-              <w:t>17:00:00</w:t>
+              <w:t>«HORA_FECHA_CARTA_ART_77__P_T_COMPR_»</w:t>
             </w:r>
             <w:r>
               <w:rPr>
@@ -1614,6 +1613,7 @@
       <w:r>
         <w:t>“Pensar bien, para vivir mejor”</w:t>
       </w:r>
+      <w:bookmarkStart w:id="5" w:name="_Hlk41043109"/>
     </w:p>
     <w:p>
       <w:pPr>
@@ -1660,7 +1660,7 @@
           <w:color w:val="FF0000"/>
           <w:highlight w:val="yellow"/>
         </w:rPr>
-        <w:t>25 de noviembre de 2019</w:t>
+        <w:t>«FECHA_DE_INVITACIÓN_COMITÉ__OIC_INVITA»</w:t>
       </w:r>
       <w:r>
         <w:rPr>
@@ -1670,6 +1670,7 @@
         <w:fldChar w:fldCharType="end"/>
       </w:r>
     </w:p>
+    <w:bookmarkEnd w:id="5"/>
     <w:p/>
     <w:p/>
     <w:p>
@@ -1710,11 +1711,19 @@
           <w:b/>
         </w:rPr>
       </w:pPr>
-      <w:r>
-        <w:rPr>
-          <w:b/>
-        </w:rPr>
-        <w:t>c.c.p. Archivo</w:t>
+      <w:proofErr w:type="spellStart"/>
+      <w:r>
+        <w:rPr>
+          <w:b/>
+        </w:rPr>
+        <w:t>c.c.p</w:t>
+      </w:r>
+      <w:proofErr w:type="spellEnd"/>
+      <w:r>
+        <w:rPr>
+          <w:b/>
+        </w:rPr>
+        <w:t>. Archivo</w:t>
       </w:r>
     </w:p>
     <w:sectPr>
